--- a/output/cox_example.docx
+++ b/output/cox_example.docx
@@ -45,6 +45,7 @@
             <w:r>
               <w:rPr>
                 <w:rFonts w:ascii="Helvetica" w:hAnsi="Helvetica" w:eastAsia="Helvetica" w:cs="Helvetica"/>
+                <w:b/>
                 <w:sz w:val="22"/>
                 <w:szCs w:val="22"/>
                 <w:color w:val="000000"/>
@@ -78,6 +79,7 @@
             <w:r>
               <w:rPr>
                 <w:rFonts w:ascii="Helvetica" w:hAnsi="Helvetica" w:eastAsia="Helvetica" w:cs="Helvetica"/>
+                <w:b/>
                 <w:sz w:val="22"/>
                 <w:szCs w:val="22"/>
                 <w:color w:val="000000"/>
@@ -87,6 +89,7 @@
             <w:r>
               <w:rPr>
                 <w:rFonts w:ascii="Helvetica" w:hAnsi="Helvetica" w:eastAsia="Helvetica" w:cs="Helvetica"/>
+                <w:b/>
                 <w:vertAlign w:val="superscript"/>
                 <w:sz w:val="22"/>
                 <w:szCs w:val="22"/>
@@ -121,6 +124,7 @@
             <w:r>
               <w:rPr>
                 <w:rFonts w:ascii="Helvetica" w:hAnsi="Helvetica" w:eastAsia="Helvetica" w:cs="Helvetica"/>
+                <w:b/>
                 <w:sz w:val="22"/>
                 <w:szCs w:val="22"/>
                 <w:color w:val="000000"/>
@@ -130,6 +134,7 @@
             <w:r>
               <w:rPr>
                 <w:rFonts w:ascii="Helvetica" w:hAnsi="Helvetica" w:eastAsia="Helvetica" w:cs="Helvetica"/>
+                <w:b/>
                 <w:vertAlign w:val="superscript"/>
                 <w:sz w:val="22"/>
                 <w:szCs w:val="22"/>
@@ -164,6 +169,7 @@
             <w:r>
               <w:rPr>
                 <w:rFonts w:ascii="Helvetica" w:hAnsi="Helvetica" w:eastAsia="Helvetica" w:cs="Helvetica"/>
+                <w:b/>
                 <w:sz w:val="22"/>
                 <w:szCs w:val="22"/>
                 <w:color w:val="000000"/>

--- a/output/cox_example.docx
+++ b/output/cox_example.docx
@@ -300,7 +300,7 @@
                 <w:szCs w:val="22"/>
                 <w:color w:val="000000"/>
               </w:rPr>
-              <w:t xml:space="preserve">0.020</w:t>
+              <w:t xml:space="preserve">0.025</w:t>
             </w:r>
           </w:p>
         </w:tc>
@@ -744,67 +744,67 @@
                 <w:szCs w:val="22"/>
                 <w:color w:val="000000"/>
               </w:rPr>
-              <w:t xml:space="preserve">2.21</w:t>
-            </w:r>
-          </w:p>
-        </w:tc>
-        <w:tc>
-          <w:tcPr>
-            <w:tcBorders/>
-            <w:shd w:val="clear" w:color="auto" w:fill="FFFFFF"/>
-            <w:tcMar>
-              <w:top w:w="0" w:type="dxa"/>
-              <w:bottom w:w="0" w:type="dxa"/>
-              <w:left w:w="0" w:type="dxa"/>
-              <w:right w:w="0" w:type="dxa"/>
-            </w:tcMar>
-            <w:vAlign w:val="center"/>
-          </w:tcPr>
-          <w:p>
-            <w:pPr>
-              <w:keepNext/>
-              <w:jc w:val="center"/>
-              <w:spacing w:after="100" w:before="100" w:line="240"/>
-              <w:ind w:firstLine="0" w:left="100" w:right="100"/>
-            </w:pPr>
-            <w:r>
-              <w:rPr>
-                <w:rFonts w:ascii="Helvetica" w:hAnsi="Helvetica" w:eastAsia="Helvetica" w:cs="Helvetica"/>
-                <w:sz w:val="22"/>
-                <w:szCs w:val="22"/>
-                <w:color w:val="000000"/>
-              </w:rPr>
-              <w:t xml:space="preserve">1.25, 3.93</w:t>
-            </w:r>
-          </w:p>
-        </w:tc>
-        <w:tc>
-          <w:tcPr>
-            <w:tcBorders/>
-            <w:shd w:val="clear" w:color="auto" w:fill="FFFFFF"/>
-            <w:tcMar>
-              <w:top w:w="0" w:type="dxa"/>
-              <w:bottom w:w="0" w:type="dxa"/>
-              <w:left w:w="0" w:type="dxa"/>
-              <w:right w:w="0" w:type="dxa"/>
-            </w:tcMar>
-            <w:vAlign w:val="center"/>
-          </w:tcPr>
-          <w:p>
-            <w:pPr>
-              <w:keepNext/>
-              <w:jc w:val="center"/>
-              <w:spacing w:after="100" w:before="100" w:line="240"/>
-              <w:ind w:firstLine="0" w:left="100" w:right="100"/>
-            </w:pPr>
-            <w:r>
-              <w:rPr>
-                <w:rFonts w:ascii="Helvetica" w:hAnsi="Helvetica" w:eastAsia="Helvetica" w:cs="Helvetica"/>
-                <w:sz w:val="22"/>
-                <w:szCs w:val="22"/>
-                <w:color w:val="000000"/>
-              </w:rPr>
-              <w:t xml:space="preserve">0.007</w:t>
+              <w:t xml:space="preserve">2.24</w:t>
+            </w:r>
+          </w:p>
+        </w:tc>
+        <w:tc>
+          <w:tcPr>
+            <w:tcBorders/>
+            <w:shd w:val="clear" w:color="auto" w:fill="FFFFFF"/>
+            <w:tcMar>
+              <w:top w:w="0" w:type="dxa"/>
+              <w:bottom w:w="0" w:type="dxa"/>
+              <w:left w:w="0" w:type="dxa"/>
+              <w:right w:w="0" w:type="dxa"/>
+            </w:tcMar>
+            <w:vAlign w:val="center"/>
+          </w:tcPr>
+          <w:p>
+            <w:pPr>
+              <w:keepNext/>
+              <w:jc w:val="center"/>
+              <w:spacing w:after="100" w:before="100" w:line="240"/>
+              <w:ind w:firstLine="0" w:left="100" w:right="100"/>
+            </w:pPr>
+            <w:r>
+              <w:rPr>
+                <w:rFonts w:ascii="Helvetica" w:hAnsi="Helvetica" w:eastAsia="Helvetica" w:cs="Helvetica"/>
+                <w:sz w:val="22"/>
+                <w:szCs w:val="22"/>
+                <w:color w:val="000000"/>
+              </w:rPr>
+              <w:t xml:space="preserve">1.26, 3.97</w:t>
+            </w:r>
+          </w:p>
+        </w:tc>
+        <w:tc>
+          <w:tcPr>
+            <w:tcBorders/>
+            <w:shd w:val="clear" w:color="auto" w:fill="FFFFFF"/>
+            <w:tcMar>
+              <w:top w:w="0" w:type="dxa"/>
+              <w:bottom w:w="0" w:type="dxa"/>
+              <w:left w:w="0" w:type="dxa"/>
+              <w:right w:w="0" w:type="dxa"/>
+            </w:tcMar>
+            <w:vAlign w:val="center"/>
+          </w:tcPr>
+          <w:p>
+            <w:pPr>
+              <w:keepNext/>
+              <w:jc w:val="center"/>
+              <w:spacing w:after="100" w:before="100" w:line="240"/>
+              <w:ind w:firstLine="0" w:left="100" w:right="100"/>
+            </w:pPr>
+            <w:r>
+              <w:rPr>
+                <w:rFonts w:ascii="Helvetica" w:hAnsi="Helvetica" w:eastAsia="Helvetica" w:cs="Helvetica"/>
+                <w:sz w:val="22"/>
+                <w:szCs w:val="22"/>
+                <w:color w:val="000000"/>
+              </w:rPr>
+              <w:t xml:space="preserve">0.006</w:t>
             </w:r>
           </w:p>
         </w:tc>
@@ -870,37 +870,37 @@
                 <w:szCs w:val="22"/>
                 <w:color w:val="000000"/>
               </w:rPr>
-              <w:t xml:space="preserve">6.08</w:t>
-            </w:r>
-          </w:p>
-        </w:tc>
-        <w:tc>
-          <w:tcPr>
-            <w:tcBorders/>
-            <w:shd w:val="clear" w:color="auto" w:fill="FFFFFF"/>
-            <w:tcMar>
-              <w:top w:w="0" w:type="dxa"/>
-              <w:bottom w:w="0" w:type="dxa"/>
-              <w:left w:w="0" w:type="dxa"/>
-              <w:right w:w="0" w:type="dxa"/>
-            </w:tcMar>
-            <w:vAlign w:val="center"/>
-          </w:tcPr>
-          <w:p>
-            <w:pPr>
-              <w:keepNext/>
-              <w:jc w:val="center"/>
-              <w:spacing w:after="100" w:before="100" w:line="240"/>
-              <w:ind w:firstLine="0" w:left="100" w:right="100"/>
-            </w:pPr>
-            <w:r>
-              <w:rPr>
-                <w:rFonts w:ascii="Helvetica" w:hAnsi="Helvetica" w:eastAsia="Helvetica" w:cs="Helvetica"/>
-                <w:sz w:val="22"/>
-                <w:szCs w:val="22"/>
-                <w:color w:val="000000"/>
-              </w:rPr>
-              <w:t xml:space="preserve">2.33, 15.9</w:t>
+              <w:t xml:space="preserve">6.46</w:t>
+            </w:r>
+          </w:p>
+        </w:tc>
+        <w:tc>
+          <w:tcPr>
+            <w:tcBorders/>
+            <w:shd w:val="clear" w:color="auto" w:fill="FFFFFF"/>
+            <w:tcMar>
+              <w:top w:w="0" w:type="dxa"/>
+              <w:bottom w:w="0" w:type="dxa"/>
+              <w:left w:w="0" w:type="dxa"/>
+              <w:right w:w="0" w:type="dxa"/>
+            </w:tcMar>
+            <w:vAlign w:val="center"/>
+          </w:tcPr>
+          <w:p>
+            <w:pPr>
+              <w:keepNext/>
+              <w:jc w:val="center"/>
+              <w:spacing w:after="100" w:before="100" w:line="240"/>
+              <w:ind w:firstLine="0" w:left="100" w:right="100"/>
+            </w:pPr>
+            <w:r>
+              <w:rPr>
+                <w:rFonts w:ascii="Helvetica" w:hAnsi="Helvetica" w:eastAsia="Helvetica" w:cs="Helvetica"/>
+                <w:sz w:val="22"/>
+                <w:szCs w:val="22"/>
+                <w:color w:val="000000"/>
+              </w:rPr>
+              <w:t xml:space="preserve">2.46, 16.9</w:t>
             </w:r>
           </w:p>
         </w:tc>
@@ -996,67 +996,67 @@
                 <w:szCs w:val="22"/>
                 <w:color w:val="000000"/>
               </w:rPr>
-              <w:t xml:space="preserve">23.0</w:t>
-            </w:r>
-          </w:p>
-        </w:tc>
-        <w:tc>
-          <w:tcPr>
-            <w:tcBorders/>
-            <w:shd w:val="clear" w:color="auto" w:fill="FFFFFF"/>
-            <w:tcMar>
-              <w:top w:w="0" w:type="dxa"/>
-              <w:bottom w:w="0" w:type="dxa"/>
-              <w:left w:w="0" w:type="dxa"/>
-              <w:right w:w="0" w:type="dxa"/>
-            </w:tcMar>
-            <w:vAlign w:val="center"/>
-          </w:tcPr>
-          <w:p>
-            <w:pPr>
-              <w:keepNext/>
-              <w:jc w:val="center"/>
-              <w:spacing w:after="100" w:before="100" w:line="240"/>
-              <w:ind w:firstLine="0" w:left="100" w:right="100"/>
-            </w:pPr>
-            <w:r>
-              <w:rPr>
-                <w:rFonts w:ascii="Helvetica" w:hAnsi="Helvetica" w:eastAsia="Helvetica" w:cs="Helvetica"/>
-                <w:sz w:val="22"/>
-                <w:szCs w:val="22"/>
-                <w:color w:val="000000"/>
-              </w:rPr>
-              <w:t xml:space="preserve">2.46, 215</w:t>
-            </w:r>
-          </w:p>
-        </w:tc>
-        <w:tc>
-          <w:tcPr>
-            <w:tcBorders/>
-            <w:shd w:val="clear" w:color="auto" w:fill="FFFFFF"/>
-            <w:tcMar>
-              <w:top w:w="0" w:type="dxa"/>
-              <w:bottom w:w="0" w:type="dxa"/>
-              <w:left w:w="0" w:type="dxa"/>
-              <w:right w:w="0" w:type="dxa"/>
-            </w:tcMar>
-            <w:vAlign w:val="center"/>
-          </w:tcPr>
-          <w:p>
-            <w:pPr>
-              <w:keepNext/>
-              <w:jc w:val="center"/>
-              <w:spacing w:after="100" w:before="100" w:line="240"/>
-              <w:ind w:firstLine="0" w:left="100" w:right="100"/>
-            </w:pPr>
-            <w:r>
-              <w:rPr>
-                <w:rFonts w:ascii="Helvetica" w:hAnsi="Helvetica" w:eastAsia="Helvetica" w:cs="Helvetica"/>
-                <w:sz w:val="22"/>
-                <w:szCs w:val="22"/>
-                <w:color w:val="000000"/>
-              </w:rPr>
-              <w:t xml:space="preserve">0.006</w:t>
+              <w:t xml:space="preserve">22.1</w:t>
+            </w:r>
+          </w:p>
+        </w:tc>
+        <w:tc>
+          <w:tcPr>
+            <w:tcBorders/>
+            <w:shd w:val="clear" w:color="auto" w:fill="FFFFFF"/>
+            <w:tcMar>
+              <w:top w:w="0" w:type="dxa"/>
+              <w:bottom w:w="0" w:type="dxa"/>
+              <w:left w:w="0" w:type="dxa"/>
+              <w:right w:w="0" w:type="dxa"/>
+            </w:tcMar>
+            <w:vAlign w:val="center"/>
+          </w:tcPr>
+          <w:p>
+            <w:pPr>
+              <w:keepNext/>
+              <w:jc w:val="center"/>
+              <w:spacing w:after="100" w:before="100" w:line="240"/>
+              <w:ind w:firstLine="0" w:left="100" w:right="100"/>
+            </w:pPr>
+            <w:r>
+              <w:rPr>
+                <w:rFonts w:ascii="Helvetica" w:hAnsi="Helvetica" w:eastAsia="Helvetica" w:cs="Helvetica"/>
+                <w:sz w:val="22"/>
+                <w:szCs w:val="22"/>
+                <w:color w:val="000000"/>
+              </w:rPr>
+              <w:t xml:space="preserve">2.36, 206</w:t>
+            </w:r>
+          </w:p>
+        </w:tc>
+        <w:tc>
+          <w:tcPr>
+            <w:tcBorders/>
+            <w:shd w:val="clear" w:color="auto" w:fill="FFFFFF"/>
+            <w:tcMar>
+              <w:top w:w="0" w:type="dxa"/>
+              <w:bottom w:w="0" w:type="dxa"/>
+              <w:left w:w="0" w:type="dxa"/>
+              <w:right w:w="0" w:type="dxa"/>
+            </w:tcMar>
+            <w:vAlign w:val="center"/>
+          </w:tcPr>
+          <w:p>
+            <w:pPr>
+              <w:keepNext/>
+              <w:jc w:val="center"/>
+              <w:spacing w:after="100" w:before="100" w:line="240"/>
+              <w:ind w:firstLine="0" w:left="100" w:right="100"/>
+            </w:pPr>
+            <w:r>
+              <w:rPr>
+                <w:rFonts w:ascii="Helvetica" w:hAnsi="Helvetica" w:eastAsia="Helvetica" w:cs="Helvetica"/>
+                <w:sz w:val="22"/>
+                <w:szCs w:val="22"/>
+                <w:color w:val="000000"/>
+              </w:rPr>
+              <w:t xml:space="preserve">0.007</w:t>
             </w:r>
           </w:p>
         </w:tc>
@@ -1182,7 +1182,7 @@
                 <w:szCs w:val="22"/>
                 <w:color w:val="000000"/>
               </w:rPr>
-              <w:t xml:space="preserve">0.025</w:t>
+              <w:t xml:space="preserve">0.020</w:t>
             </w:r>
           </w:p>
         </w:tc>
@@ -1308,7 +1308,7 @@
                 <w:szCs w:val="22"/>
                 <w:color w:val="000000"/>
               </w:rPr>
-              <w:t xml:space="preserve">0.2</w:t>
+              <w:t xml:space="preserve">0.3</w:t>
             </w:r>
           </w:p>
         </w:tc>
@@ -1560,7 +1560,7 @@
                 <w:szCs w:val="22"/>
                 <w:color w:val="000000"/>
               </w:rPr>
-              <w:t xml:space="preserve">0.034</w:t>
+              <w:t xml:space="preserve">0.051</w:t>
             </w:r>
           </w:p>
         </w:tc>
@@ -1596,7 +1596,7 @@
                 <w:szCs w:val="22"/>
                 <w:color w:val="000000"/>
               </w:rPr>
-              <w:t xml:space="preserve">Sex</w:t>
+              <w:t xml:space="preserve">exposure</w:t>
             </w:r>
           </w:p>
         </w:tc>
@@ -1722,7 +1722,7 @@
                 <w:szCs w:val="22"/>
                 <w:color w:val="000000"/>
               </w:rPr>
-              <w:t xml:space="preserve">Male</w:t>
+              <w:t xml:space="preserve">0</w:t>
             </w:r>
           </w:p>
         </w:tc>
@@ -1824,6 +1824,384 @@
         </w:trPr>
         <w:tc>
           <w:tcPr>
+            <w:tcBorders/>
+            <w:shd w:val="clear" w:color="auto" w:fill="FFFFFF"/>
+            <w:tcMar>
+              <w:top w:w="0" w:type="dxa"/>
+              <w:bottom w:w="0" w:type="dxa"/>
+              <w:left w:w="0" w:type="dxa"/>
+              <w:right w:w="0" w:type="dxa"/>
+            </w:tcMar>
+            <w:vAlign w:val="top"/>
+          </w:tcPr>
+          <w:p>
+            <w:pPr>
+              <w:keepNext/>
+              <w:jc w:val="left"/>
+              <w:spacing w:after="100" w:before="100" w:line="240"/>
+              <w:ind w:firstLine="0" w:left="300" w:right="100"/>
+            </w:pPr>
+            <w:r>
+              <w:rPr>
+                <w:rFonts w:ascii="Helvetica" w:hAnsi="Helvetica" w:eastAsia="Helvetica" w:cs="Helvetica"/>
+                <w:sz w:val="22"/>
+                <w:szCs w:val="22"/>
+                <w:color w:val="000000"/>
+              </w:rPr>
+              <w:t xml:space="preserve">1</w:t>
+            </w:r>
+          </w:p>
+        </w:tc>
+        <w:tc>
+          <w:tcPr>
+            <w:tcBorders/>
+            <w:shd w:val="clear" w:color="auto" w:fill="FFFFFF"/>
+            <w:tcMar>
+              <w:top w:w="0" w:type="dxa"/>
+              <w:bottom w:w="0" w:type="dxa"/>
+              <w:left w:w="0" w:type="dxa"/>
+              <w:right w:w="0" w:type="dxa"/>
+            </w:tcMar>
+            <w:vAlign w:val="center"/>
+          </w:tcPr>
+          <w:p>
+            <w:pPr>
+              <w:keepNext/>
+              <w:jc w:val="center"/>
+              <w:spacing w:after="100" w:before="100" w:line="240"/>
+              <w:ind w:firstLine="0" w:left="100" w:right="100"/>
+            </w:pPr>
+            <w:r>
+              <w:rPr>
+                <w:rFonts w:ascii="Helvetica" w:hAnsi="Helvetica" w:eastAsia="Helvetica" w:cs="Helvetica"/>
+                <w:sz w:val="22"/>
+                <w:szCs w:val="22"/>
+                <w:color w:val="000000"/>
+              </w:rPr>
+              <w:t xml:space="preserve">0.83</w:t>
+            </w:r>
+          </w:p>
+        </w:tc>
+        <w:tc>
+          <w:tcPr>
+            <w:tcBorders/>
+            <w:shd w:val="clear" w:color="auto" w:fill="FFFFFF"/>
+            <w:tcMar>
+              <w:top w:w="0" w:type="dxa"/>
+              <w:bottom w:w="0" w:type="dxa"/>
+              <w:left w:w="0" w:type="dxa"/>
+              <w:right w:w="0" w:type="dxa"/>
+            </w:tcMar>
+            <w:vAlign w:val="center"/>
+          </w:tcPr>
+          <w:p>
+            <w:pPr>
+              <w:keepNext/>
+              <w:jc w:val="center"/>
+              <w:spacing w:after="100" w:before="100" w:line="240"/>
+              <w:ind w:firstLine="0" w:left="100" w:right="100"/>
+            </w:pPr>
+            <w:r>
+              <w:rPr>
+                <w:rFonts w:ascii="Helvetica" w:hAnsi="Helvetica" w:eastAsia="Helvetica" w:cs="Helvetica"/>
+                <w:sz w:val="22"/>
+                <w:szCs w:val="22"/>
+                <w:color w:val="000000"/>
+              </w:rPr>
+              <w:t xml:space="preserve">0.57, 1.22</w:t>
+            </w:r>
+          </w:p>
+        </w:tc>
+        <w:tc>
+          <w:tcPr>
+            <w:tcBorders/>
+            <w:shd w:val="clear" w:color="auto" w:fill="FFFFFF"/>
+            <w:tcMar>
+              <w:top w:w="0" w:type="dxa"/>
+              <w:bottom w:w="0" w:type="dxa"/>
+              <w:left w:w="0" w:type="dxa"/>
+              <w:right w:w="0" w:type="dxa"/>
+            </w:tcMar>
+            <w:vAlign w:val="center"/>
+          </w:tcPr>
+          <w:p>
+            <w:pPr>
+              <w:keepNext/>
+              <w:jc w:val="center"/>
+              <w:spacing w:after="100" w:before="100" w:line="240"/>
+              <w:ind w:firstLine="0" w:left="100" w:right="100"/>
+            </w:pPr>
+            <w:r>
+              <w:rPr>
+                <w:rFonts w:ascii="Helvetica" w:hAnsi="Helvetica" w:eastAsia="Helvetica" w:cs="Helvetica"/>
+                <w:sz w:val="22"/>
+                <w:szCs w:val="22"/>
+                <w:color w:val="000000"/>
+              </w:rPr>
+              <w:t xml:space="preserve">0.3</w:t>
+            </w:r>
+          </w:p>
+        </w:tc>
+      </w:tr>
+      <w:tr>
+        <w:trPr>
+          <w:cantSplit/>
+          <w:trHeight w:val="144" w:hRule="auto"/>
+        </w:trPr>
+        <w:tc>
+          <w:tcPr>
+            <w:tcBorders/>
+            <w:shd w:val="clear" w:color="auto" w:fill="FFFFFF"/>
+            <w:tcMar>
+              <w:top w:w="0" w:type="dxa"/>
+              <w:bottom w:w="0" w:type="dxa"/>
+              <w:left w:w="0" w:type="dxa"/>
+              <w:right w:w="0" w:type="dxa"/>
+            </w:tcMar>
+            <w:vAlign w:val="top"/>
+          </w:tcPr>
+          <w:p>
+            <w:pPr>
+              <w:keepNext/>
+              <w:jc w:val="left"/>
+              <w:spacing w:after="100" w:before="100" w:line="240"/>
+              <w:ind w:firstLine="0" w:left="100" w:right="100"/>
+            </w:pPr>
+            <w:r>
+              <w:rPr>
+                <w:rFonts w:ascii="Helvetica" w:hAnsi="Helvetica" w:eastAsia="Helvetica" w:cs="Helvetica"/>
+                <w:sz w:val="22"/>
+                <w:szCs w:val="22"/>
+                <w:color w:val="000000"/>
+              </w:rPr>
+              <w:t xml:space="preserve">Sex</w:t>
+            </w:r>
+          </w:p>
+        </w:tc>
+        <w:tc>
+          <w:tcPr>
+            <w:tcBorders/>
+            <w:shd w:val="clear" w:color="auto" w:fill="FFFFFF"/>
+            <w:tcMar>
+              <w:top w:w="0" w:type="dxa"/>
+              <w:bottom w:w="0" w:type="dxa"/>
+              <w:left w:w="0" w:type="dxa"/>
+              <w:right w:w="0" w:type="dxa"/>
+            </w:tcMar>
+            <w:vAlign w:val="center"/>
+          </w:tcPr>
+          <w:p>
+            <w:pPr>
+              <w:keepNext/>
+              <w:jc w:val="center"/>
+              <w:spacing w:after="100" w:before="100" w:line="240"/>
+              <w:ind w:firstLine="0" w:left="100" w:right="100"/>
+            </w:pPr>
+            <w:r>
+              <w:rPr>
+                <w:rFonts w:ascii="Helvetica" w:hAnsi="Helvetica" w:eastAsia="Helvetica" w:cs="Helvetica"/>
+                <w:sz w:val="22"/>
+                <w:szCs w:val="22"/>
+                <w:color w:val="000000"/>
+              </w:rPr>
+              <w:t xml:space="preserve"/>
+            </w:r>
+          </w:p>
+        </w:tc>
+        <w:tc>
+          <w:tcPr>
+            <w:tcBorders/>
+            <w:shd w:val="clear" w:color="auto" w:fill="FFFFFF"/>
+            <w:tcMar>
+              <w:top w:w="0" w:type="dxa"/>
+              <w:bottom w:w="0" w:type="dxa"/>
+              <w:left w:w="0" w:type="dxa"/>
+              <w:right w:w="0" w:type="dxa"/>
+            </w:tcMar>
+            <w:vAlign w:val="center"/>
+          </w:tcPr>
+          <w:p>
+            <w:pPr>
+              <w:keepNext/>
+              <w:jc w:val="center"/>
+              <w:spacing w:after="100" w:before="100" w:line="240"/>
+              <w:ind w:firstLine="0" w:left="100" w:right="100"/>
+            </w:pPr>
+            <w:r>
+              <w:rPr>
+                <w:rFonts w:ascii="Helvetica" w:hAnsi="Helvetica" w:eastAsia="Helvetica" w:cs="Helvetica"/>
+                <w:sz w:val="22"/>
+                <w:szCs w:val="22"/>
+                <w:color w:val="000000"/>
+              </w:rPr>
+              <w:t xml:space="preserve"/>
+            </w:r>
+          </w:p>
+        </w:tc>
+        <w:tc>
+          <w:tcPr>
+            <w:tcBorders/>
+            <w:shd w:val="clear" w:color="auto" w:fill="FFFFFF"/>
+            <w:tcMar>
+              <w:top w:w="0" w:type="dxa"/>
+              <w:bottom w:w="0" w:type="dxa"/>
+              <w:left w:w="0" w:type="dxa"/>
+              <w:right w:w="0" w:type="dxa"/>
+            </w:tcMar>
+            <w:vAlign w:val="center"/>
+          </w:tcPr>
+          <w:p>
+            <w:pPr>
+              <w:keepNext/>
+              <w:jc w:val="center"/>
+              <w:spacing w:after="100" w:before="100" w:line="240"/>
+              <w:ind w:firstLine="0" w:left="100" w:right="100"/>
+            </w:pPr>
+            <w:r>
+              <w:rPr>
+                <w:rFonts w:ascii="Helvetica" w:hAnsi="Helvetica" w:eastAsia="Helvetica" w:cs="Helvetica"/>
+                <w:sz w:val="22"/>
+                <w:szCs w:val="22"/>
+                <w:color w:val="000000"/>
+              </w:rPr>
+              <w:t xml:space="preserve"/>
+            </w:r>
+          </w:p>
+        </w:tc>
+      </w:tr>
+      <w:tr>
+        <w:trPr>
+          <w:cantSplit/>
+          <w:trHeight w:val="144" w:hRule="auto"/>
+        </w:trPr>
+        <w:tc>
+          <w:tcPr>
+            <w:tcBorders/>
+            <w:shd w:val="clear" w:color="auto" w:fill="FFFFFF"/>
+            <w:tcMar>
+              <w:top w:w="0" w:type="dxa"/>
+              <w:bottom w:w="0" w:type="dxa"/>
+              <w:left w:w="0" w:type="dxa"/>
+              <w:right w:w="0" w:type="dxa"/>
+            </w:tcMar>
+            <w:vAlign w:val="top"/>
+          </w:tcPr>
+          <w:p>
+            <w:pPr>
+              <w:keepNext/>
+              <w:jc w:val="left"/>
+              <w:spacing w:after="100" w:before="100" w:line="240"/>
+              <w:ind w:firstLine="0" w:left="300" w:right="100"/>
+            </w:pPr>
+            <w:r>
+              <w:rPr>
+                <w:rFonts w:ascii="Helvetica" w:hAnsi="Helvetica" w:eastAsia="Helvetica" w:cs="Helvetica"/>
+                <w:sz w:val="22"/>
+                <w:szCs w:val="22"/>
+                <w:color w:val="000000"/>
+              </w:rPr>
+              <w:t xml:space="preserve">Male</w:t>
+            </w:r>
+          </w:p>
+        </w:tc>
+        <w:tc>
+          <w:tcPr>
+            <w:tcBorders/>
+            <w:shd w:val="clear" w:color="auto" w:fill="FFFFFF"/>
+            <w:tcMar>
+              <w:top w:w="0" w:type="dxa"/>
+              <w:bottom w:w="0" w:type="dxa"/>
+              <w:left w:w="0" w:type="dxa"/>
+              <w:right w:w="0" w:type="dxa"/>
+            </w:tcMar>
+            <w:vAlign w:val="center"/>
+          </w:tcPr>
+          <w:p>
+            <w:pPr>
+              <w:keepNext/>
+              <w:jc w:val="center"/>
+              <w:spacing w:after="100" w:before="100" w:line="240"/>
+              <w:ind w:firstLine="0" w:left="100" w:right="100"/>
+            </w:pPr>
+            <w:r>
+              <w:rPr>
+                <w:rFonts w:ascii="Helvetica" w:hAnsi="Helvetica" w:eastAsia="Helvetica" w:cs="Helvetica"/>
+                <w:sz w:val="22"/>
+                <w:szCs w:val="22"/>
+                <w:color w:val="000000"/>
+              </w:rPr>
+              <w:t xml:space="preserve">—</w:t>
+            </w:r>
+          </w:p>
+        </w:tc>
+        <w:tc>
+          <w:tcPr>
+            <w:tcBorders/>
+            <w:shd w:val="clear" w:color="auto" w:fill="FFFFFF"/>
+            <w:tcMar>
+              <w:top w:w="0" w:type="dxa"/>
+              <w:bottom w:w="0" w:type="dxa"/>
+              <w:left w:w="0" w:type="dxa"/>
+              <w:right w:w="0" w:type="dxa"/>
+            </w:tcMar>
+            <w:vAlign w:val="center"/>
+          </w:tcPr>
+          <w:p>
+            <w:pPr>
+              <w:keepNext/>
+              <w:jc w:val="center"/>
+              <w:spacing w:after="100" w:before="100" w:line="240"/>
+              <w:ind w:firstLine="0" w:left="100" w:right="100"/>
+            </w:pPr>
+            <w:r>
+              <w:rPr>
+                <w:rFonts w:ascii="Helvetica" w:hAnsi="Helvetica" w:eastAsia="Helvetica" w:cs="Helvetica"/>
+                <w:sz w:val="22"/>
+                <w:szCs w:val="22"/>
+                <w:color w:val="000000"/>
+              </w:rPr>
+              <w:t xml:space="preserve">—</w:t>
+            </w:r>
+          </w:p>
+        </w:tc>
+        <w:tc>
+          <w:tcPr>
+            <w:tcBorders/>
+            <w:shd w:val="clear" w:color="auto" w:fill="FFFFFF"/>
+            <w:tcMar>
+              <w:top w:w="0" w:type="dxa"/>
+              <w:bottom w:w="0" w:type="dxa"/>
+              <w:left w:w="0" w:type="dxa"/>
+              <w:right w:w="0" w:type="dxa"/>
+            </w:tcMar>
+            <w:vAlign w:val="center"/>
+          </w:tcPr>
+          <w:p>
+            <w:pPr>
+              <w:keepNext/>
+              <w:jc w:val="center"/>
+              <w:spacing w:after="100" w:before="100" w:line="240"/>
+              <w:ind w:firstLine="0" w:left="100" w:right="100"/>
+            </w:pPr>
+            <w:r>
+              <w:rPr>
+                <w:rFonts w:ascii="Helvetica" w:hAnsi="Helvetica" w:eastAsia="Helvetica" w:cs="Helvetica"/>
+                <w:sz w:val="22"/>
+                <w:szCs w:val="22"/>
+                <w:color w:val="000000"/>
+              </w:rPr>
+              <w:t xml:space="preserve"/>
+            </w:r>
+          </w:p>
+        </w:tc>
+      </w:tr>
+      <w:tr>
+        <w:trPr>
+          <w:cantSplit/>
+          <w:trHeight w:val="144" w:hRule="auto"/>
+        </w:trPr>
+        <w:tc>
+          <w:tcPr>
             <w:tcBorders>
               <w:bottom w:val="single" w:sz="8" w:space="0" w:color="000000"/>
             </w:tcBorders>
@@ -1882,7 +2260,7 @@
                 <w:szCs w:val="22"/>
                 <w:color w:val="000000"/>
               </w:rPr>
-              <w:t xml:space="preserve">0.57</w:t>
+              <w:t xml:space="preserve">0.56</w:t>
             </w:r>
           </w:p>
         </w:tc>
@@ -1914,7 +2292,7 @@
                 <w:szCs w:val="22"/>
                 <w:color w:val="000000"/>
               </w:rPr>
-              <w:t xml:space="preserve">0.38, 0.85</w:t>
+              <w:t xml:space="preserve">0.38, 0.83</w:t>
             </w:r>
           </w:p>
         </w:tc>
@@ -1946,7 +2324,7 @@
                 <w:szCs w:val="22"/>
                 <w:color w:val="000000"/>
               </w:rPr>
-              <w:t xml:space="preserve">0.005</w:t>
+              <w:t xml:space="preserve">0.004</w:t>
             </w:r>
           </w:p>
         </w:tc>

--- a/output/cox_example.docx
+++ b/output/cox_example.docx
@@ -270,37 +270,37 @@
                 <w:szCs w:val="22"/>
                 <w:color w:val="000000"/>
               </w:rPr>
-              <w:t xml:space="preserve">0.95, 1.00</w:t>
-            </w:r>
-          </w:p>
-        </w:tc>
-        <w:tc>
-          <w:tcPr>
-            <w:tcBorders/>
-            <w:shd w:val="clear" w:color="auto" w:fill="FFFFFF"/>
-            <w:tcMar>
-              <w:top w:w="0" w:type="dxa"/>
-              <w:bottom w:w="0" w:type="dxa"/>
-              <w:left w:w="0" w:type="dxa"/>
-              <w:right w:w="0" w:type="dxa"/>
-            </w:tcMar>
-            <w:vAlign w:val="center"/>
-          </w:tcPr>
-          <w:p>
-            <w:pPr>
-              <w:keepNext/>
-              <w:jc w:val="center"/>
-              <w:spacing w:after="100" w:before="100" w:line="240"/>
-              <w:ind w:firstLine="0" w:left="100" w:right="100"/>
-            </w:pPr>
-            <w:r>
-              <w:rPr>
-                <w:rFonts w:ascii="Helvetica" w:hAnsi="Helvetica" w:eastAsia="Helvetica" w:cs="Helvetica"/>
-                <w:sz w:val="22"/>
-                <w:szCs w:val="22"/>
-                <w:color w:val="000000"/>
-              </w:rPr>
-              <w:t xml:space="preserve">0.025</w:t>
+              <w:t xml:space="preserve">0.95, 0.99</w:t>
+            </w:r>
+          </w:p>
+        </w:tc>
+        <w:tc>
+          <w:tcPr>
+            <w:tcBorders/>
+            <w:shd w:val="clear" w:color="auto" w:fill="FFFFFF"/>
+            <w:tcMar>
+              <w:top w:w="0" w:type="dxa"/>
+              <w:bottom w:w="0" w:type="dxa"/>
+              <w:left w:w="0" w:type="dxa"/>
+              <w:right w:w="0" w:type="dxa"/>
+            </w:tcMar>
+            <w:vAlign w:val="center"/>
+          </w:tcPr>
+          <w:p>
+            <w:pPr>
+              <w:keepNext/>
+              <w:jc w:val="center"/>
+              <w:spacing w:after="100" w:before="100" w:line="240"/>
+              <w:ind w:firstLine="0" w:left="100" w:right="100"/>
+            </w:pPr>
+            <w:r>
+              <w:rPr>
+                <w:rFonts w:ascii="Helvetica" w:hAnsi="Helvetica" w:eastAsia="Helvetica" w:cs="Helvetica"/>
+                <w:sz w:val="22"/>
+                <w:szCs w:val="22"/>
+                <w:color w:val="000000"/>
+              </w:rPr>
+              <w:t xml:space="preserve">0.019</w:t>
             </w:r>
           </w:p>
         </w:tc>
@@ -744,67 +744,67 @@
                 <w:szCs w:val="22"/>
                 <w:color w:val="000000"/>
               </w:rPr>
-              <w:t xml:space="preserve">2.24</w:t>
-            </w:r>
-          </w:p>
-        </w:tc>
-        <w:tc>
-          <w:tcPr>
-            <w:tcBorders/>
-            <w:shd w:val="clear" w:color="auto" w:fill="FFFFFF"/>
-            <w:tcMar>
-              <w:top w:w="0" w:type="dxa"/>
-              <w:bottom w:w="0" w:type="dxa"/>
-              <w:left w:w="0" w:type="dxa"/>
-              <w:right w:w="0" w:type="dxa"/>
-            </w:tcMar>
-            <w:vAlign w:val="center"/>
-          </w:tcPr>
-          <w:p>
-            <w:pPr>
-              <w:keepNext/>
-              <w:jc w:val="center"/>
-              <w:spacing w:after="100" w:before="100" w:line="240"/>
-              <w:ind w:firstLine="0" w:left="100" w:right="100"/>
-            </w:pPr>
-            <w:r>
-              <w:rPr>
-                <w:rFonts w:ascii="Helvetica" w:hAnsi="Helvetica" w:eastAsia="Helvetica" w:cs="Helvetica"/>
-                <w:sz w:val="22"/>
-                <w:szCs w:val="22"/>
-                <w:color w:val="000000"/>
-              </w:rPr>
-              <w:t xml:space="preserve">1.26, 3.97</w:t>
-            </w:r>
-          </w:p>
-        </w:tc>
-        <w:tc>
-          <w:tcPr>
-            <w:tcBorders/>
-            <w:shd w:val="clear" w:color="auto" w:fill="FFFFFF"/>
-            <w:tcMar>
-              <w:top w:w="0" w:type="dxa"/>
-              <w:bottom w:w="0" w:type="dxa"/>
-              <w:left w:w="0" w:type="dxa"/>
-              <w:right w:w="0" w:type="dxa"/>
-            </w:tcMar>
-            <w:vAlign w:val="center"/>
-          </w:tcPr>
-          <w:p>
-            <w:pPr>
-              <w:keepNext/>
-              <w:jc w:val="center"/>
-              <w:spacing w:after="100" w:before="100" w:line="240"/>
-              <w:ind w:firstLine="0" w:left="100" w:right="100"/>
-            </w:pPr>
-            <w:r>
-              <w:rPr>
-                <w:rFonts w:ascii="Helvetica" w:hAnsi="Helvetica" w:eastAsia="Helvetica" w:cs="Helvetica"/>
-                <w:sz w:val="22"/>
-                <w:szCs w:val="22"/>
-                <w:color w:val="000000"/>
-              </w:rPr>
-              <w:t xml:space="preserve">0.006</w:t>
+              <w:t xml:space="preserve">2.16</w:t>
+            </w:r>
+          </w:p>
+        </w:tc>
+        <w:tc>
+          <w:tcPr>
+            <w:tcBorders/>
+            <w:shd w:val="clear" w:color="auto" w:fill="FFFFFF"/>
+            <w:tcMar>
+              <w:top w:w="0" w:type="dxa"/>
+              <w:bottom w:w="0" w:type="dxa"/>
+              <w:left w:w="0" w:type="dxa"/>
+              <w:right w:w="0" w:type="dxa"/>
+            </w:tcMar>
+            <w:vAlign w:val="center"/>
+          </w:tcPr>
+          <w:p>
+            <w:pPr>
+              <w:keepNext/>
+              <w:jc w:val="center"/>
+              <w:spacing w:after="100" w:before="100" w:line="240"/>
+              <w:ind w:firstLine="0" w:left="100" w:right="100"/>
+            </w:pPr>
+            <w:r>
+              <w:rPr>
+                <w:rFonts w:ascii="Helvetica" w:hAnsi="Helvetica" w:eastAsia="Helvetica" w:cs="Helvetica"/>
+                <w:sz w:val="22"/>
+                <w:szCs w:val="22"/>
+                <w:color w:val="000000"/>
+              </w:rPr>
+              <w:t xml:space="preserve">1.21, 3.86</w:t>
+            </w:r>
+          </w:p>
+        </w:tc>
+        <w:tc>
+          <w:tcPr>
+            <w:tcBorders/>
+            <w:shd w:val="clear" w:color="auto" w:fill="FFFFFF"/>
+            <w:tcMar>
+              <w:top w:w="0" w:type="dxa"/>
+              <w:bottom w:w="0" w:type="dxa"/>
+              <w:left w:w="0" w:type="dxa"/>
+              <w:right w:w="0" w:type="dxa"/>
+            </w:tcMar>
+            <w:vAlign w:val="center"/>
+          </w:tcPr>
+          <w:p>
+            <w:pPr>
+              <w:keepNext/>
+              <w:jc w:val="center"/>
+              <w:spacing w:after="100" w:before="100" w:line="240"/>
+              <w:ind w:firstLine="0" w:left="100" w:right="100"/>
+            </w:pPr>
+            <w:r>
+              <w:rPr>
+                <w:rFonts w:ascii="Helvetica" w:hAnsi="Helvetica" w:eastAsia="Helvetica" w:cs="Helvetica"/>
+                <w:sz w:val="22"/>
+                <w:szCs w:val="22"/>
+                <w:color w:val="000000"/>
+              </w:rPr>
+              <w:t xml:space="preserve">0.009</w:t>
             </w:r>
           </w:p>
         </w:tc>
@@ -870,37 +870,37 @@
                 <w:szCs w:val="22"/>
                 <w:color w:val="000000"/>
               </w:rPr>
-              <w:t xml:space="preserve">6.46</w:t>
-            </w:r>
-          </w:p>
-        </w:tc>
-        <w:tc>
-          <w:tcPr>
-            <w:tcBorders/>
-            <w:shd w:val="clear" w:color="auto" w:fill="FFFFFF"/>
-            <w:tcMar>
-              <w:top w:w="0" w:type="dxa"/>
-              <w:bottom w:w="0" w:type="dxa"/>
-              <w:left w:w="0" w:type="dxa"/>
-              <w:right w:w="0" w:type="dxa"/>
-            </w:tcMar>
-            <w:vAlign w:val="center"/>
-          </w:tcPr>
-          <w:p>
-            <w:pPr>
-              <w:keepNext/>
-              <w:jc w:val="center"/>
-              <w:spacing w:after="100" w:before="100" w:line="240"/>
-              <w:ind w:firstLine="0" w:left="100" w:right="100"/>
-            </w:pPr>
-            <w:r>
-              <w:rPr>
-                <w:rFonts w:ascii="Helvetica" w:hAnsi="Helvetica" w:eastAsia="Helvetica" w:cs="Helvetica"/>
-                <w:sz w:val="22"/>
-                <w:szCs w:val="22"/>
-                <w:color w:val="000000"/>
-              </w:rPr>
-              <w:t xml:space="preserve">2.46, 16.9</w:t>
+              <w:t xml:space="preserve">5.78</w:t>
+            </w:r>
+          </w:p>
+        </w:tc>
+        <w:tc>
+          <w:tcPr>
+            <w:tcBorders/>
+            <w:shd w:val="clear" w:color="auto" w:fill="FFFFFF"/>
+            <w:tcMar>
+              <w:top w:w="0" w:type="dxa"/>
+              <w:bottom w:w="0" w:type="dxa"/>
+              <w:left w:w="0" w:type="dxa"/>
+              <w:right w:w="0" w:type="dxa"/>
+            </w:tcMar>
+            <w:vAlign w:val="center"/>
+          </w:tcPr>
+          <w:p>
+            <w:pPr>
+              <w:keepNext/>
+              <w:jc w:val="center"/>
+              <w:spacing w:after="100" w:before="100" w:line="240"/>
+              <w:ind w:firstLine="0" w:left="100" w:right="100"/>
+            </w:pPr>
+            <w:r>
+              <w:rPr>
+                <w:rFonts w:ascii="Helvetica" w:hAnsi="Helvetica" w:eastAsia="Helvetica" w:cs="Helvetica"/>
+                <w:sz w:val="22"/>
+                <w:szCs w:val="22"/>
+                <w:color w:val="000000"/>
+              </w:rPr>
+              <w:t xml:space="preserve">2.17, 15.4</w:t>
             </w:r>
           </w:p>
         </w:tc>
@@ -996,67 +996,67 @@
                 <w:szCs w:val="22"/>
                 <w:color w:val="000000"/>
               </w:rPr>
-              <w:t xml:space="preserve">22.1</w:t>
-            </w:r>
-          </w:p>
-        </w:tc>
-        <w:tc>
-          <w:tcPr>
-            <w:tcBorders/>
-            <w:shd w:val="clear" w:color="auto" w:fill="FFFFFF"/>
-            <w:tcMar>
-              <w:top w:w="0" w:type="dxa"/>
-              <w:bottom w:w="0" w:type="dxa"/>
-              <w:left w:w="0" w:type="dxa"/>
-              <w:right w:w="0" w:type="dxa"/>
-            </w:tcMar>
-            <w:vAlign w:val="center"/>
-          </w:tcPr>
-          <w:p>
-            <w:pPr>
-              <w:keepNext/>
-              <w:jc w:val="center"/>
-              <w:spacing w:after="100" w:before="100" w:line="240"/>
-              <w:ind w:firstLine="0" w:left="100" w:right="100"/>
-            </w:pPr>
-            <w:r>
-              <w:rPr>
-                <w:rFonts w:ascii="Helvetica" w:hAnsi="Helvetica" w:eastAsia="Helvetica" w:cs="Helvetica"/>
-                <w:sz w:val="22"/>
-                <w:szCs w:val="22"/>
-                <w:color w:val="000000"/>
-              </w:rPr>
-              <w:t xml:space="preserve">2.36, 206</w:t>
-            </w:r>
-          </w:p>
-        </w:tc>
-        <w:tc>
-          <w:tcPr>
-            <w:tcBorders/>
-            <w:shd w:val="clear" w:color="auto" w:fill="FFFFFF"/>
-            <w:tcMar>
-              <w:top w:w="0" w:type="dxa"/>
-              <w:bottom w:w="0" w:type="dxa"/>
-              <w:left w:w="0" w:type="dxa"/>
-              <w:right w:w="0" w:type="dxa"/>
-            </w:tcMar>
-            <w:vAlign w:val="center"/>
-          </w:tcPr>
-          <w:p>
-            <w:pPr>
-              <w:keepNext/>
-              <w:jc w:val="center"/>
-              <w:spacing w:after="100" w:before="100" w:line="240"/>
-              <w:ind w:firstLine="0" w:left="100" w:right="100"/>
-            </w:pPr>
-            <w:r>
-              <w:rPr>
-                <w:rFonts w:ascii="Helvetica" w:hAnsi="Helvetica" w:eastAsia="Helvetica" w:cs="Helvetica"/>
-                <w:sz w:val="22"/>
-                <w:szCs w:val="22"/>
-                <w:color w:val="000000"/>
-              </w:rPr>
-              <w:t xml:space="preserve">0.007</w:t>
+              <w:t xml:space="preserve">21.0</w:t>
+            </w:r>
+          </w:p>
+        </w:tc>
+        <w:tc>
+          <w:tcPr>
+            <w:tcBorders/>
+            <w:shd w:val="clear" w:color="auto" w:fill="FFFFFF"/>
+            <w:tcMar>
+              <w:top w:w="0" w:type="dxa"/>
+              <w:bottom w:w="0" w:type="dxa"/>
+              <w:left w:w="0" w:type="dxa"/>
+              <w:right w:w="0" w:type="dxa"/>
+            </w:tcMar>
+            <w:vAlign w:val="center"/>
+          </w:tcPr>
+          <w:p>
+            <w:pPr>
+              <w:keepNext/>
+              <w:jc w:val="center"/>
+              <w:spacing w:after="100" w:before="100" w:line="240"/>
+              <w:ind w:firstLine="0" w:left="100" w:right="100"/>
+            </w:pPr>
+            <w:r>
+              <w:rPr>
+                <w:rFonts w:ascii="Helvetica" w:hAnsi="Helvetica" w:eastAsia="Helvetica" w:cs="Helvetica"/>
+                <w:sz w:val="22"/>
+                <w:szCs w:val="22"/>
+                <w:color w:val="000000"/>
+              </w:rPr>
+              <w:t xml:space="preserve">2.19, 202</w:t>
+            </w:r>
+          </w:p>
+        </w:tc>
+        <w:tc>
+          <w:tcPr>
+            <w:tcBorders/>
+            <w:shd w:val="clear" w:color="auto" w:fill="FFFFFF"/>
+            <w:tcMar>
+              <w:top w:w="0" w:type="dxa"/>
+              <w:bottom w:w="0" w:type="dxa"/>
+              <w:left w:w="0" w:type="dxa"/>
+              <w:right w:w="0" w:type="dxa"/>
+            </w:tcMar>
+            <w:vAlign w:val="center"/>
+          </w:tcPr>
+          <w:p>
+            <w:pPr>
+              <w:keepNext/>
+              <w:jc w:val="center"/>
+              <w:spacing w:after="100" w:before="100" w:line="240"/>
+              <w:ind w:firstLine="0" w:left="100" w:right="100"/>
+            </w:pPr>
+            <w:r>
+              <w:rPr>
+                <w:rFonts w:ascii="Helvetica" w:hAnsi="Helvetica" w:eastAsia="Helvetica" w:cs="Helvetica"/>
+                <w:sz w:val="22"/>
+                <w:szCs w:val="22"/>
+                <w:color w:val="000000"/>
+              </w:rPr>
+              <w:t xml:space="preserve">0.008</w:t>
             </w:r>
           </w:p>
         </w:tc>
@@ -1182,7 +1182,7 @@
                 <w:szCs w:val="22"/>
                 <w:color w:val="000000"/>
               </w:rPr>
-              <w:t xml:space="preserve">0.020</w:t>
+              <w:t xml:space="preserve">0.029</w:t>
             </w:r>
           </w:p>
         </w:tc>
@@ -1560,7 +1560,7 @@
                 <w:szCs w:val="22"/>
                 <w:color w:val="000000"/>
               </w:rPr>
-              <w:t xml:space="preserve">0.051</w:t>
+              <w:t xml:space="preserve">0.032</w:t>
             </w:r>
           </w:p>
         </w:tc>
@@ -1878,67 +1878,67 @@
                 <w:szCs w:val="22"/>
                 <w:color w:val="000000"/>
               </w:rPr>
-              <w:t xml:space="preserve">0.83</w:t>
-            </w:r>
-          </w:p>
-        </w:tc>
-        <w:tc>
-          <w:tcPr>
-            <w:tcBorders/>
-            <w:shd w:val="clear" w:color="auto" w:fill="FFFFFF"/>
-            <w:tcMar>
-              <w:top w:w="0" w:type="dxa"/>
-              <w:bottom w:w="0" w:type="dxa"/>
-              <w:left w:w="0" w:type="dxa"/>
-              <w:right w:w="0" w:type="dxa"/>
-            </w:tcMar>
-            <w:vAlign w:val="center"/>
-          </w:tcPr>
-          <w:p>
-            <w:pPr>
-              <w:keepNext/>
-              <w:jc w:val="center"/>
-              <w:spacing w:after="100" w:before="100" w:line="240"/>
-              <w:ind w:firstLine="0" w:left="100" w:right="100"/>
-            </w:pPr>
-            <w:r>
-              <w:rPr>
-                <w:rFonts w:ascii="Helvetica" w:hAnsi="Helvetica" w:eastAsia="Helvetica" w:cs="Helvetica"/>
-                <w:sz w:val="22"/>
-                <w:szCs w:val="22"/>
-                <w:color w:val="000000"/>
-              </w:rPr>
-              <w:t xml:space="preserve">0.57, 1.22</w:t>
-            </w:r>
-          </w:p>
-        </w:tc>
-        <w:tc>
-          <w:tcPr>
-            <w:tcBorders/>
-            <w:shd w:val="clear" w:color="auto" w:fill="FFFFFF"/>
-            <w:tcMar>
-              <w:top w:w="0" w:type="dxa"/>
-              <w:bottom w:w="0" w:type="dxa"/>
-              <w:left w:w="0" w:type="dxa"/>
-              <w:right w:w="0" w:type="dxa"/>
-            </w:tcMar>
-            <w:vAlign w:val="center"/>
-          </w:tcPr>
-          <w:p>
-            <w:pPr>
-              <w:keepNext/>
-              <w:jc w:val="center"/>
-              <w:spacing w:after="100" w:before="100" w:line="240"/>
-              <w:ind w:firstLine="0" w:left="100" w:right="100"/>
-            </w:pPr>
-            <w:r>
-              <w:rPr>
-                <w:rFonts w:ascii="Helvetica" w:hAnsi="Helvetica" w:eastAsia="Helvetica" w:cs="Helvetica"/>
-                <w:sz w:val="22"/>
-                <w:szCs w:val="22"/>
-                <w:color w:val="000000"/>
-              </w:rPr>
-              <w:t xml:space="preserve">0.3</w:t>
+              <w:t xml:space="preserve">1.11</w:t>
+            </w:r>
+          </w:p>
+        </w:tc>
+        <w:tc>
+          <w:tcPr>
+            <w:tcBorders/>
+            <w:shd w:val="clear" w:color="auto" w:fill="FFFFFF"/>
+            <w:tcMar>
+              <w:top w:w="0" w:type="dxa"/>
+              <w:bottom w:w="0" w:type="dxa"/>
+              <w:left w:w="0" w:type="dxa"/>
+              <w:right w:w="0" w:type="dxa"/>
+            </w:tcMar>
+            <w:vAlign w:val="center"/>
+          </w:tcPr>
+          <w:p>
+            <w:pPr>
+              <w:keepNext/>
+              <w:jc w:val="center"/>
+              <w:spacing w:after="100" w:before="100" w:line="240"/>
+              <w:ind w:firstLine="0" w:left="100" w:right="100"/>
+            </w:pPr>
+            <w:r>
+              <w:rPr>
+                <w:rFonts w:ascii="Helvetica" w:hAnsi="Helvetica" w:eastAsia="Helvetica" w:cs="Helvetica"/>
+                <w:sz w:val="22"/>
+                <w:szCs w:val="22"/>
+                <w:color w:val="000000"/>
+              </w:rPr>
+              <w:t xml:space="preserve">0.75, 1.64</w:t>
+            </w:r>
+          </w:p>
+        </w:tc>
+        <w:tc>
+          <w:tcPr>
+            <w:tcBorders/>
+            <w:shd w:val="clear" w:color="auto" w:fill="FFFFFF"/>
+            <w:tcMar>
+              <w:top w:w="0" w:type="dxa"/>
+              <w:bottom w:w="0" w:type="dxa"/>
+              <w:left w:w="0" w:type="dxa"/>
+              <w:right w:w="0" w:type="dxa"/>
+            </w:tcMar>
+            <w:vAlign w:val="center"/>
+          </w:tcPr>
+          <w:p>
+            <w:pPr>
+              <w:keepNext/>
+              <w:jc w:val="center"/>
+              <w:spacing w:after="100" w:before="100" w:line="240"/>
+              <w:ind w:firstLine="0" w:left="100" w:right="100"/>
+            </w:pPr>
+            <w:r>
+              <w:rPr>
+                <w:rFonts w:ascii="Helvetica" w:hAnsi="Helvetica" w:eastAsia="Helvetica" w:cs="Helvetica"/>
+                <w:sz w:val="22"/>
+                <w:szCs w:val="22"/>
+                <w:color w:val="000000"/>
+              </w:rPr>
+              <w:t xml:space="preserve">0.6</w:t>
             </w:r>
           </w:p>
         </w:tc>
@@ -2260,7 +2260,7 @@
                 <w:szCs w:val="22"/>
                 <w:color w:val="000000"/>
               </w:rPr>
-              <w:t xml:space="preserve">0.56</w:t>
+              <w:t xml:space="preserve">0.57</w:t>
             </w:r>
           </w:p>
         </w:tc>
@@ -2292,7 +2292,7 @@
                 <w:szCs w:val="22"/>
                 <w:color w:val="000000"/>
               </w:rPr>
-              <w:t xml:space="preserve">0.38, 0.83</w:t>
+              <w:t xml:space="preserve">0.38, 0.84</w:t>
             </w:r>
           </w:p>
         </w:tc>
@@ -2324,7 +2324,7 @@
                 <w:szCs w:val="22"/>
                 <w:color w:val="000000"/>
               </w:rPr>
-              <w:t xml:space="preserve">0.004</w:t>
+              <w:t xml:space="preserve">0.005</w:t>
             </w:r>
           </w:p>
         </w:tc>
